--- a/Reports/RemittanceAdviceEmailBody.docx
+++ b/Reports/RemittanceAdviceEmailBody.docx
@@ -16,9 +16,9 @@
 </w:document>
 </file>
 
-<file path=customXML/item.xml>��< ? x m l   v e r s i o n = " 1 . 0 "   e n c o d i n g = " u t f - 1 6 " ? > +<file path=customXML/item2.xml>��< ? x m l   v e r s i o n = " 1 . 0 "   e n c o d i n g = " u t f - 1 6 " ? >   
- < N a v W o r d R e p o r t X m l P a r t   x m l n s = " u r n : m i c r o s o f t - d y n a m i c s - n a v / r e p o r t s / R e p 8 0 2 0 6 _ P C R e m i t t a n c e A d v i s e / 8 0 2 0 6 / " > + < N a v W o r d R e p o r t X m l P a r t   x m l n s = " u r n : m i c r o s o f t - d y n a m i c s - n a v / r e p o r t s / H L _ R e m i t t a n c e A d v i s e _ B o d y / 8 0 2 0 6 / " >   
      < V e n d o r _ L e d g e r _ E n t r y >   
